--- a/CommandesDamienDiogoAlexandre.docx
+++ b/CommandesDamienDiogoAlexandre.docx
@@ -106,16 +106,11 @@
           <w:numId w:val="1"/>
         </w:numPr>
       </w:pPr>
-      <w:proofErr w:type="gramStart"/>
       <w:r>
         <w:t>l</w:t>
       </w:r>
       <w:r>
-        <w:t>s</w:t>
-      </w:r>
-      <w:proofErr w:type="gramEnd"/>
-      <w:r>
-        <w:t xml:space="preserve"> – lister les fichiers et répertoires dans le répertoire courant</w:t>
+        <w:t>s – lister les fichiers et répertoires dans le répertoire courant</w:t>
       </w:r>
     </w:p>
     <w:p>
@@ -126,16 +121,11 @@
           <w:numId w:val="1"/>
         </w:numPr>
       </w:pPr>
-      <w:proofErr w:type="gramStart"/>
       <w:r>
         <w:t>c</w:t>
       </w:r>
       <w:r>
-        <w:t>d</w:t>
-      </w:r>
-      <w:proofErr w:type="gramEnd"/>
-      <w:r>
-        <w:t xml:space="preserve"> – changer de répertoire courant</w:t>
+        <w:t>d – changer de répertoire courant</w:t>
       </w:r>
     </w:p>
     <w:p>
@@ -147,7 +137,6 @@
         </w:numPr>
       </w:pPr>
       <w:proofErr w:type="spellStart"/>
-      <w:proofErr w:type="gramStart"/>
       <w:r>
         <w:t>c</w:t>
       </w:r>
@@ -155,7 +144,6 @@
         <w:t>p</w:t>
       </w:r>
       <w:proofErr w:type="spellEnd"/>
-      <w:proofErr w:type="gramEnd"/>
       <w:r>
         <w:t xml:space="preserve"> </w:t>
       </w:r>
@@ -186,37 +174,99 @@
           <w:numId w:val="1"/>
         </w:numPr>
       </w:pPr>
-      <w:proofErr w:type="gramStart"/>
       <w:r>
         <w:t>m</w:t>
       </w:r>
       <w:r>
-        <w:t>v</w:t>
-      </w:r>
-      <w:proofErr w:type="gramEnd"/>
+        <w:t xml:space="preserve">v </w:t>
+      </w:r>
+      <w:r>
+        <w:rPr>
+          <w:color w:val="C45911" w:themeColor="accent2" w:themeShade="BF"/>
+        </w:rPr>
+        <w:t>Source</w:t>
+      </w:r>
       <w:r>
         <w:t xml:space="preserve"> </w:t>
       </w:r>
       <w:r>
         <w:rPr>
+          <w:color w:val="4472C4" w:themeColor="accent1"/>
+        </w:rPr>
+        <w:t>Destination</w:t>
+      </w:r>
+      <w:r>
+        <w:t xml:space="preserve"> - déplacer fichier ou répertoire</w:t>
+      </w:r>
+    </w:p>
+    <w:p>
+      <w:pPr>
+        <w:pStyle w:val="Paragraphedeliste"/>
+        <w:numPr>
+          <w:ilvl w:val="1"/>
+          <w:numId w:val="1"/>
+        </w:numPr>
+      </w:pPr>
+      <w:proofErr w:type="spellStart"/>
+      <w:r>
+        <w:t>rm</w:t>
+      </w:r>
+      <w:proofErr w:type="spellEnd"/>
+      <w:r>
+        <w:t xml:space="preserve"> </w:t>
+      </w:r>
+      <w:r>
+        <w:rPr>
           <w:color w:val="C45911" w:themeColor="accent2" w:themeShade="BF"/>
         </w:rPr>
-        <w:t>Source</w:t>
-      </w:r>
-      <w:r>
+        <w:t>fichier</w:t>
+      </w:r>
+      <w:r>
+        <w:rPr>
+          <w:color w:val="FFFFFF" w:themeColor="background1"/>
+        </w:rPr>
         <w:t xml:space="preserve"> </w:t>
       </w:r>
       <w:r>
         <w:rPr>
-          <w:color w:val="4472C4" w:themeColor="accent1"/>
-        </w:rPr>
-        <w:t>Destination</w:t>
-      </w:r>
-      <w:r>
+          <w:color w:val="000000" w:themeColor="text1"/>
+        </w:rPr>
+        <w:t>– supprimer un fichier</w:t>
+      </w:r>
+    </w:p>
+    <w:p>
+      <w:pPr>
+        <w:pStyle w:val="Paragraphedeliste"/>
+        <w:numPr>
+          <w:ilvl w:val="1"/>
+          <w:numId w:val="1"/>
+        </w:numPr>
+      </w:pPr>
+      <w:proofErr w:type="spellStart"/>
+      <w:r>
+        <w:rPr>
+          <w:color w:val="000000" w:themeColor="text1"/>
+        </w:rPr>
+        <w:t>mkdir</w:t>
+      </w:r>
+      <w:proofErr w:type="spellEnd"/>
+      <w:r>
+        <w:rPr>
+          <w:color w:val="000000" w:themeColor="text1"/>
+        </w:rPr>
         <w:t xml:space="preserve"> </w:t>
       </w:r>
       <w:r>
-        <w:t>- déplacer fichier ou répertoire</w:t>
+        <w:rPr>
+          <w:color w:val="C45911" w:themeColor="accent2" w:themeShade="BF"/>
+        </w:rPr>
+        <w:t>nom-dossier</w:t>
+      </w:r>
+      <w:r>
+        <w:rPr>
+          <w:color w:val="000000" w:themeColor="text1"/>
+        </w:rPr>
+        <w:t xml:space="preserve"> – créer un dossier</w:t>
       </w:r>
     </w:p>
     <w:p>
@@ -227,93 +277,11 @@
           <w:numId w:val="1"/>
         </w:numPr>
       </w:pPr>
-      <w:proofErr w:type="spellStart"/>
-      <w:proofErr w:type="gramStart"/>
-      <w:r>
-        <w:t>rm</w:t>
-      </w:r>
-      <w:proofErr w:type="spellEnd"/>
-      <w:proofErr w:type="gramEnd"/>
-      <w:r>
-        <w:t xml:space="preserve"> </w:t>
-      </w:r>
-      <w:r>
-        <w:rPr>
-          <w:color w:val="C45911" w:themeColor="accent2" w:themeShade="BF"/>
-        </w:rPr>
-        <w:t>fichier</w:t>
-      </w:r>
-      <w:r>
-        <w:rPr>
-          <w:color w:val="FFFFFF" w:themeColor="background1"/>
-        </w:rPr>
-        <w:t xml:space="preserve"> </w:t>
-      </w:r>
       <w:r>
         <w:rPr>
           <w:color w:val="000000" w:themeColor="text1"/>
         </w:rPr>
-        <w:t>– supprimer un fichier</w:t>
-      </w:r>
-    </w:p>
-    <w:p>
-      <w:pPr>
-        <w:pStyle w:val="Paragraphedeliste"/>
-        <w:numPr>
-          <w:ilvl w:val="1"/>
-          <w:numId w:val="1"/>
-        </w:numPr>
-      </w:pPr>
-      <w:proofErr w:type="spellStart"/>
-      <w:proofErr w:type="gramStart"/>
-      <w:r>
-        <w:rPr>
-          <w:color w:val="000000" w:themeColor="text1"/>
-        </w:rPr>
-        <w:t>mkdir</w:t>
-      </w:r>
-      <w:proofErr w:type="spellEnd"/>
-      <w:proofErr w:type="gramEnd"/>
-      <w:r>
-        <w:rPr>
-          <w:color w:val="000000" w:themeColor="text1"/>
-        </w:rPr>
-        <w:t xml:space="preserve"> </w:t>
-      </w:r>
-      <w:r>
-        <w:rPr>
-          <w:color w:val="C45911" w:themeColor="accent2" w:themeShade="BF"/>
-        </w:rPr>
-        <w:t>nom-dossier</w:t>
-      </w:r>
-      <w:r>
-        <w:rPr>
-          <w:color w:val="000000" w:themeColor="text1"/>
-        </w:rPr>
-        <w:t xml:space="preserve"> – créer un dossier</w:t>
-      </w:r>
-    </w:p>
-    <w:p>
-      <w:pPr>
-        <w:pStyle w:val="Paragraphedeliste"/>
-        <w:numPr>
-          <w:ilvl w:val="1"/>
-          <w:numId w:val="1"/>
-        </w:numPr>
-      </w:pPr>
-      <w:proofErr w:type="gramStart"/>
-      <w:r>
-        <w:rPr>
-          <w:color w:val="000000" w:themeColor="text1"/>
-        </w:rPr>
-        <w:t>nano</w:t>
-      </w:r>
-      <w:proofErr w:type="gramEnd"/>
-      <w:r>
-        <w:rPr>
-          <w:color w:val="000000" w:themeColor="text1"/>
-        </w:rPr>
-        <w:t xml:space="preserve"> – édition texte (équivalent bloc-notes Windows)</w:t>
+        <w:t>nano – édition texte (équivalent bloc-notes Windows)</w:t>
       </w:r>
     </w:p>
     <w:p>
@@ -423,13 +391,8 @@
           <w:numId w:val="1"/>
         </w:numPr>
       </w:pPr>
-      <w:proofErr w:type="gramStart"/>
-      <w:r>
-        <w:t>ping</w:t>
-      </w:r>
-      <w:proofErr w:type="gramEnd"/>
-      <w:r>
-        <w:t xml:space="preserve"> – ping</w:t>
+      <w:r>
+        <w:t>ping – ping</w:t>
       </w:r>
     </w:p>
     <w:p>
@@ -441,12 +404,10 @@
         </w:numPr>
       </w:pPr>
       <w:proofErr w:type="spellStart"/>
-      <w:proofErr w:type="gramStart"/>
       <w:r>
         <w:t>traceroute</w:t>
       </w:r>
       <w:proofErr w:type="spellEnd"/>
-      <w:proofErr w:type="gramEnd"/>
       <w:r>
         <w:t xml:space="preserve"> – ping mais qui affiche chaque point de passage entre l’émetteur et la destination</w:t>
       </w:r>
@@ -460,12 +421,10 @@
         </w:numPr>
       </w:pPr>
       <w:proofErr w:type="spellStart"/>
-      <w:proofErr w:type="gramStart"/>
       <w:r>
         <w:t>dig</w:t>
       </w:r>
       <w:proofErr w:type="spellEnd"/>
-      <w:proofErr w:type="gramEnd"/>
       <w:r>
         <w:t xml:space="preserve"> </w:t>
       </w:r>
@@ -509,23 +468,13 @@
           <w:u w:val="single"/>
         </w:rPr>
       </w:pPr>
-      <w:proofErr w:type="gramStart"/>
       <w:r>
         <w:rPr>
           <w:b/>
           <w:bCs/>
           <w:u w:val="single"/>
         </w:rPr>
-        <w:t>non</w:t>
-      </w:r>
-      <w:proofErr w:type="gramEnd"/>
-      <w:r>
-        <w:rPr>
-          <w:b/>
-          <w:bCs/>
-          <w:u w:val="single"/>
-        </w:rPr>
-        <w:t xml:space="preserve"> catégorisables mais utiles :</w:t>
+        <w:t>non catégorisables mais utiles :</w:t>
       </w:r>
     </w:p>
     <w:p>
@@ -536,13 +485,8 @@
           <w:numId w:val="1"/>
         </w:numPr>
       </w:pPr>
-      <w:proofErr w:type="gramStart"/>
-      <w:r>
-        <w:t>su</w:t>
-      </w:r>
-      <w:proofErr w:type="gramEnd"/>
-      <w:r>
-        <w:t xml:space="preserve"> - – se connecter en tant que root</w:t>
+      <w:r>
+        <w:t>su - – se connecter en tant que root</w:t>
       </w:r>
     </w:p>
     <w:p>
@@ -554,12 +498,10 @@
         </w:numPr>
       </w:pPr>
       <w:proofErr w:type="spellStart"/>
-      <w:proofErr w:type="gramStart"/>
       <w:r>
         <w:t>clear</w:t>
       </w:r>
       <w:proofErr w:type="spellEnd"/>
-      <w:proofErr w:type="gramEnd"/>
       <w:r>
         <w:t xml:space="preserve"> – nettoyer l’affichage de la console</w:t>
       </w:r>
@@ -573,12 +515,10 @@
         </w:numPr>
       </w:pPr>
       <w:proofErr w:type="spellStart"/>
-      <w:proofErr w:type="gramStart"/>
       <w:r>
         <w:t>sudo</w:t>
       </w:r>
       <w:proofErr w:type="spellEnd"/>
-      <w:proofErr w:type="gramEnd"/>
       <w:r>
         <w:t xml:space="preserve"> – exécuter une commande en tant que </w:t>
       </w:r>
@@ -587,6 +527,135 @@
         <w:t>superuser</w:t>
       </w:r>
       <w:proofErr w:type="spellEnd"/>
+    </w:p>
+    <w:p>
+      <w:pPr>
+        <w:pStyle w:val="Titre2"/>
+      </w:pPr>
+      <w:r>
+        <w:t>Liste d’instructions SQL</w:t>
+      </w:r>
+      <w:r>
+        <w:t> :</w:t>
+      </w:r>
+    </w:p>
+    <w:p>
+      <w:pPr>
+        <w:pStyle w:val="Paragraphedeliste"/>
+        <w:numPr>
+          <w:ilvl w:val="0"/>
+          <w:numId w:val="1"/>
+        </w:numPr>
+      </w:pPr>
+      <w:r>
+        <w:rPr>
+          <w:color w:val="7030A0"/>
+        </w:rPr>
+        <w:t>SELECT</w:t>
+      </w:r>
+      <w:r>
+        <w:t xml:space="preserve"> </w:t>
+      </w:r>
+      <w:r>
+        <w:rPr>
+          <w:color w:val="C45911" w:themeColor="accent2" w:themeShade="BF"/>
+        </w:rPr>
+        <w:t>colonne1, colonne2</w:t>
+      </w:r>
+      <w:r>
+        <w:t xml:space="preserve"> </w:t>
+      </w:r>
+      <w:r>
+        <w:rPr>
+          <w:color w:val="7030A0"/>
+        </w:rPr>
+        <w:t>FROM</w:t>
+      </w:r>
+      <w:r>
+        <w:rPr>
+          <w:color w:val="7030A0"/>
+        </w:rPr>
+        <w:t xml:space="preserve"> </w:t>
+      </w:r>
+      <w:proofErr w:type="spellStart"/>
+      <w:r>
+        <w:t>tableX</w:t>
+      </w:r>
+      <w:proofErr w:type="spellEnd"/>
+      <w:r>
+        <w:t> </w:t>
+      </w:r>
+      <w:r>
+        <w:rPr>
+          <w:color w:val="7030A0"/>
+        </w:rPr>
+        <w:t>;</w:t>
+      </w:r>
+      <w:r>
+        <w:t xml:space="preserve"> - instruction permettant de sélectionner des colonnes dans une table</w:t>
+      </w:r>
+    </w:p>
+    <w:p>
+      <w:pPr>
+        <w:pStyle w:val="Paragraphedeliste"/>
+        <w:numPr>
+          <w:ilvl w:val="0"/>
+          <w:numId w:val="1"/>
+        </w:numPr>
+        <w:rPr>
+          <w:color w:val="C45911" w:themeColor="accent2" w:themeShade="BF"/>
+        </w:rPr>
+      </w:pPr>
+      <w:r>
+        <w:rPr>
+          <w:color w:val="7030A0"/>
+        </w:rPr>
+        <w:t xml:space="preserve">INSERT INTO </w:t>
+      </w:r>
+      <w:proofErr w:type="spellStart"/>
+      <w:r>
+        <w:rPr>
+          <w:color w:val="C45911" w:themeColor="accent2" w:themeShade="BF"/>
+        </w:rPr>
+        <w:t>tableX</w:t>
+      </w:r>
+      <w:proofErr w:type="spellEnd"/>
+      <w:r>
+        <w:rPr>
+          <w:color w:val="C45911" w:themeColor="accent2" w:themeShade="BF"/>
+        </w:rPr>
+        <w:t xml:space="preserve"> (colonne1, colonnes2) </w:t>
+      </w:r>
+      <w:r>
+        <w:rPr>
+          <w:color w:val="7030A0"/>
+        </w:rPr>
+        <w:t xml:space="preserve">VALUES </w:t>
+      </w:r>
+      <w:r>
+        <w:rPr>
+          <w:color w:val="C45911" w:themeColor="accent2" w:themeShade="BF"/>
+        </w:rPr>
+        <w:t>(valeur1, valeur2) </w:t>
+      </w:r>
+      <w:r>
+        <w:rPr>
+          <w:color w:val="7030A0"/>
+        </w:rPr>
+        <w:t xml:space="preserve">; </w:t>
+      </w:r>
+      <w:r>
+        <w:rPr>
+          <w:color w:val="C45911" w:themeColor="accent2" w:themeShade="BF"/>
+        </w:rPr>
+        <w:t xml:space="preserve"> </w:t>
+      </w:r>
+      <w:r>
+        <w:t>-</w:t>
+      </w:r>
+      <w:r>
+        <w:t xml:space="preserve"> insérer des valeurs dans des colonnes</w:t>
+      </w:r>
     </w:p>
     <w:sectPr>
       <w:headerReference w:type="default" r:id="rId7"/>

--- a/CommandesDamienDiogoAlexandre.docx
+++ b/CommandesDamienDiogoAlexandre.docx
@@ -49,15 +49,37 @@
     <w:p>
       <w:pPr>
         <w:pStyle w:val="Titre2"/>
-      </w:pPr>
-      <w:r>
-        <w:t xml:space="preserve">Liste de commandes </w:t>
-      </w:r>
-      <w:r>
-        <w:t>linux</w:t>
-      </w:r>
-      <w:r>
-        <w:t> :</w:t>
+        <w:rPr>
+          <w:color w:val="FF0000"/>
+        </w:rPr>
+      </w:pPr>
+      <w:r>
+        <w:rPr>
+          <w:color w:val="FF0000"/>
+        </w:rPr>
+        <w:t xml:space="preserve">Remarque : les commandes </w:t>
+      </w:r>
+      <w:proofErr w:type="spellStart"/>
+      <w:r>
+        <w:rPr>
+          <w:color w:val="FF0000"/>
+        </w:rPr>
+        <w:t>windows</w:t>
+      </w:r>
+      <w:proofErr w:type="spellEnd"/>
+      <w:r>
+        <w:rPr>
+          <w:color w:val="FF0000"/>
+        </w:rPr>
+        <w:t xml:space="preserve"> ne sont pas sensibles à la casse alors que les commandes linux le sont</w:t>
+      </w:r>
+    </w:p>
+    <w:p>
+      <w:pPr>
+        <w:pStyle w:val="Titre2"/>
+      </w:pPr>
+      <w:r>
+        <w:t>Liste de commandes linux :</w:t>
       </w:r>
     </w:p>
     <w:p>
@@ -65,8 +87,9 @@
         <w:pStyle w:val="Paragraphedeliste"/>
         <w:numPr>
           <w:ilvl w:val="0"/>
-          <w:numId w:val="1"/>
-        </w:numPr>
+          <w:numId w:val="2"/>
+        </w:numPr>
+        <w:spacing w:line="256" w:lineRule="auto"/>
         <w:rPr>
           <w:b/>
           <w:bCs/>
@@ -79,23 +102,240 @@
           <w:bCs/>
           <w:u w:val="single"/>
         </w:rPr>
-        <w:t>Gestion des fichiers et répertoires</w:t>
-      </w:r>
-      <w:r>
+        <w:t>Gestion des fichiers et répertoires :</w:t>
+      </w:r>
+    </w:p>
+    <w:p>
+      <w:pPr>
+        <w:pStyle w:val="Paragraphedeliste"/>
+        <w:numPr>
+          <w:ilvl w:val="1"/>
+          <w:numId w:val="2"/>
+        </w:numPr>
+        <w:spacing w:line="256" w:lineRule="auto"/>
+      </w:pPr>
+      <w:proofErr w:type="gramStart"/>
+      <w:r>
+        <w:t>ls</w:t>
+      </w:r>
+      <w:proofErr w:type="gramEnd"/>
+      <w:r>
+        <w:t xml:space="preserve"> – lister les fichiers et répertoires dans le répertoire courant</w:t>
+      </w:r>
+    </w:p>
+    <w:p>
+      <w:pPr>
+        <w:pStyle w:val="Paragraphedeliste"/>
+        <w:numPr>
+          <w:ilvl w:val="1"/>
+          <w:numId w:val="2"/>
+        </w:numPr>
+        <w:spacing w:line="256" w:lineRule="auto"/>
+      </w:pPr>
+      <w:proofErr w:type="gramStart"/>
+      <w:r>
+        <w:t>cd</w:t>
+      </w:r>
+      <w:proofErr w:type="gramEnd"/>
+      <w:r>
+        <w:t xml:space="preserve"> – changer de répertoire courant</w:t>
+      </w:r>
+    </w:p>
+    <w:p>
+      <w:pPr>
+        <w:pStyle w:val="Paragraphedeliste"/>
+        <w:numPr>
+          <w:ilvl w:val="1"/>
+          <w:numId w:val="2"/>
+        </w:numPr>
+        <w:spacing w:line="256" w:lineRule="auto"/>
+      </w:pPr>
+      <w:proofErr w:type="spellStart"/>
+      <w:proofErr w:type="gramStart"/>
+      <w:r>
+        <w:t>cp</w:t>
+      </w:r>
+      <w:proofErr w:type="spellEnd"/>
+      <w:proofErr w:type="gramEnd"/>
+      <w:r>
+        <w:t xml:space="preserve"> </w:t>
+      </w:r>
+      <w:r>
+        <w:rPr>
+          <w:color w:val="C45911" w:themeColor="accent2" w:themeShade="BF"/>
+        </w:rPr>
+        <w:t>Source</w:t>
+      </w:r>
+      <w:r>
+        <w:t xml:space="preserve"> </w:t>
+      </w:r>
+      <w:r>
+        <w:rPr>
+          <w:color w:val="4472C4" w:themeColor="accent1"/>
+        </w:rPr>
+        <w:t>Destination</w:t>
+      </w:r>
+      <w:r>
+        <w:t xml:space="preserve"> - copier un fichier ou un répertoire</w:t>
+      </w:r>
+    </w:p>
+    <w:p>
+      <w:pPr>
+        <w:pStyle w:val="Paragraphedeliste"/>
+        <w:numPr>
+          <w:ilvl w:val="1"/>
+          <w:numId w:val="2"/>
+        </w:numPr>
+        <w:spacing w:line="256" w:lineRule="auto"/>
+      </w:pPr>
+      <w:proofErr w:type="gramStart"/>
+      <w:r>
+        <w:t>mv</w:t>
+      </w:r>
+      <w:proofErr w:type="gramEnd"/>
+      <w:r>
+        <w:t xml:space="preserve"> </w:t>
+      </w:r>
+      <w:r>
+        <w:rPr>
+          <w:color w:val="C45911" w:themeColor="accent2" w:themeShade="BF"/>
+        </w:rPr>
+        <w:t>Source</w:t>
+      </w:r>
+      <w:r>
+        <w:t xml:space="preserve"> </w:t>
+      </w:r>
+      <w:r>
+        <w:rPr>
+          <w:color w:val="4472C4" w:themeColor="accent1"/>
+        </w:rPr>
+        <w:t>Destination</w:t>
+      </w:r>
+      <w:r>
+        <w:t xml:space="preserve"> - déplacer fichier ou répertoire</w:t>
+      </w:r>
+    </w:p>
+    <w:p>
+      <w:pPr>
+        <w:pStyle w:val="Paragraphedeliste"/>
+        <w:numPr>
+          <w:ilvl w:val="1"/>
+          <w:numId w:val="2"/>
+        </w:numPr>
+        <w:spacing w:line="256" w:lineRule="auto"/>
+      </w:pPr>
+      <w:proofErr w:type="spellStart"/>
+      <w:proofErr w:type="gramStart"/>
+      <w:r>
+        <w:t>rm</w:t>
+      </w:r>
+      <w:proofErr w:type="spellEnd"/>
+      <w:proofErr w:type="gramEnd"/>
+      <w:r>
+        <w:t xml:space="preserve"> </w:t>
+      </w:r>
+      <w:r>
+        <w:rPr>
+          <w:color w:val="C45911" w:themeColor="accent2" w:themeShade="BF"/>
+        </w:rPr>
+        <w:t>fichier</w:t>
+      </w:r>
+      <w:r>
+        <w:rPr>
+          <w:color w:val="FFFFFF" w:themeColor="background1"/>
+        </w:rPr>
+        <w:t xml:space="preserve"> </w:t>
+      </w:r>
+      <w:r>
+        <w:rPr>
+          <w:color w:val="000000" w:themeColor="text1"/>
+        </w:rPr>
+        <w:t>– supprimer un fichier</w:t>
+      </w:r>
+    </w:p>
+    <w:p>
+      <w:pPr>
+        <w:pStyle w:val="Paragraphedeliste"/>
+        <w:numPr>
+          <w:ilvl w:val="1"/>
+          <w:numId w:val="2"/>
+        </w:numPr>
+        <w:spacing w:line="256" w:lineRule="auto"/>
+      </w:pPr>
+      <w:proofErr w:type="spellStart"/>
+      <w:proofErr w:type="gramStart"/>
+      <w:r>
+        <w:rPr>
+          <w:color w:val="000000" w:themeColor="text1"/>
+        </w:rPr>
+        <w:t>mkdir</w:t>
+      </w:r>
+      <w:proofErr w:type="spellEnd"/>
+      <w:proofErr w:type="gramEnd"/>
+      <w:r>
+        <w:rPr>
+          <w:color w:val="000000" w:themeColor="text1"/>
+        </w:rPr>
+        <w:t xml:space="preserve"> </w:t>
+      </w:r>
+      <w:r>
+        <w:rPr>
+          <w:color w:val="C45911" w:themeColor="accent2" w:themeShade="BF"/>
+        </w:rPr>
+        <w:t>nom-dossier</w:t>
+      </w:r>
+      <w:r>
+        <w:rPr>
+          <w:color w:val="000000" w:themeColor="text1"/>
+        </w:rPr>
+        <w:t xml:space="preserve"> – créer un dossier</w:t>
+      </w:r>
+    </w:p>
+    <w:p>
+      <w:pPr>
+        <w:pStyle w:val="Paragraphedeliste"/>
+        <w:numPr>
+          <w:ilvl w:val="1"/>
+          <w:numId w:val="2"/>
+        </w:numPr>
+        <w:spacing w:line="256" w:lineRule="auto"/>
+      </w:pPr>
+      <w:proofErr w:type="gramStart"/>
+      <w:r>
+        <w:rPr>
+          <w:color w:val="000000" w:themeColor="text1"/>
+        </w:rPr>
+        <w:t>nano</w:t>
+      </w:r>
+      <w:proofErr w:type="gramEnd"/>
+      <w:r>
+        <w:rPr>
+          <w:color w:val="000000" w:themeColor="text1"/>
+        </w:rPr>
+        <w:t xml:space="preserve"> – édition texte (équivalent bloc-notes Windows)</w:t>
+      </w:r>
+    </w:p>
+    <w:p>
+      <w:pPr>
+        <w:pStyle w:val="Paragraphedeliste"/>
+        <w:numPr>
+          <w:ilvl w:val="0"/>
+          <w:numId w:val="2"/>
+        </w:numPr>
+        <w:spacing w:line="256" w:lineRule="auto"/>
         <w:rPr>
           <w:b/>
           <w:bCs/>
           <w:u w:val="single"/>
         </w:rPr>
-        <w:t xml:space="preserve"> </w:t>
-      </w:r>
+      </w:pPr>
       <w:r>
         <w:rPr>
           <w:b/>
           <w:bCs/>
           <w:u w:val="single"/>
         </w:rPr>
-        <w:t>:</w:t>
+        <w:t>Configuration et vérification réseau :</w:t>
       </w:r>
     </w:p>
     <w:p>
@@ -103,14 +343,17 @@
         <w:pStyle w:val="Paragraphedeliste"/>
         <w:numPr>
           <w:ilvl w:val="1"/>
-          <w:numId w:val="1"/>
-        </w:numPr>
-      </w:pPr>
-      <w:r>
-        <w:t>l</w:t>
-      </w:r>
-      <w:r>
-        <w:t>s – lister les fichiers et répertoires dans le répertoire courant</w:t>
+          <w:numId w:val="2"/>
+        </w:numPr>
+        <w:spacing w:line="256" w:lineRule="auto"/>
+      </w:pPr>
+      <w:proofErr w:type="spellStart"/>
+      <w:r>
+        <w:t>Ifconfig</w:t>
+      </w:r>
+      <w:proofErr w:type="spellEnd"/>
+      <w:r>
+        <w:t xml:space="preserve"> – afficher la configuration des interfaces réseau</w:t>
       </w:r>
     </w:p>
     <w:p>
@@ -118,14 +361,49 @@
         <w:pStyle w:val="Paragraphedeliste"/>
         <w:numPr>
           <w:ilvl w:val="1"/>
-          <w:numId w:val="1"/>
-        </w:numPr>
-      </w:pPr>
-      <w:r>
-        <w:t>c</w:t>
-      </w:r>
-      <w:r>
-        <w:t>d – changer de répertoire courant</w:t>
+          <w:numId w:val="2"/>
+        </w:numPr>
+        <w:spacing w:line="256" w:lineRule="auto"/>
+      </w:pPr>
+      <w:proofErr w:type="spellStart"/>
+      <w:r>
+        <w:t>Ip</w:t>
+      </w:r>
+      <w:proofErr w:type="spellEnd"/>
+      <w:r>
+        <w:t xml:space="preserve"> </w:t>
+      </w:r>
+      <w:proofErr w:type="spellStart"/>
+      <w:r>
+        <w:t>addr</w:t>
+      </w:r>
+      <w:proofErr w:type="spellEnd"/>
+      <w:r>
+        <w:t xml:space="preserve"> – semblable à </w:t>
+      </w:r>
+      <w:proofErr w:type="spellStart"/>
+      <w:r>
+        <w:t>ifconfig</w:t>
+      </w:r>
+      <w:proofErr w:type="spellEnd"/>
+      <w:r>
+        <w:t xml:space="preserve"> -&gt; commande « </w:t>
+      </w:r>
+      <w:proofErr w:type="spellStart"/>
+      <w:r>
+        <w:t>ip</w:t>
+      </w:r>
+      <w:proofErr w:type="spellEnd"/>
+      <w:r>
+        <w:t> » peut être suivie de nombreux paramètres difficiles à consigner ici mais notamment « route » ou « </w:t>
+      </w:r>
+      <w:proofErr w:type="spellStart"/>
+      <w:r>
+        <w:t>neigh</w:t>
+      </w:r>
+      <w:proofErr w:type="spellEnd"/>
+      <w:r>
+        <w:t> » pour afficher la table de routage et le voisinage IP</w:t>
       </w:r>
     </w:p>
     <w:p>
@@ -133,17 +411,55 @@
         <w:pStyle w:val="Paragraphedeliste"/>
         <w:numPr>
           <w:ilvl w:val="1"/>
-          <w:numId w:val="1"/>
-        </w:numPr>
+          <w:numId w:val="2"/>
+        </w:numPr>
+        <w:spacing w:line="256" w:lineRule="auto"/>
+      </w:pPr>
+      <w:proofErr w:type="gramStart"/>
+      <w:r>
+        <w:t>ping</w:t>
+      </w:r>
+      <w:proofErr w:type="gramEnd"/>
+      <w:r>
+        <w:t xml:space="preserve"> – ping</w:t>
+      </w:r>
+    </w:p>
+    <w:p>
+      <w:pPr>
+        <w:pStyle w:val="Paragraphedeliste"/>
+        <w:numPr>
+          <w:ilvl w:val="1"/>
+          <w:numId w:val="2"/>
+        </w:numPr>
+        <w:spacing w:line="256" w:lineRule="auto"/>
       </w:pPr>
       <w:proofErr w:type="spellStart"/>
-      <w:r>
-        <w:t>c</w:t>
-      </w:r>
-      <w:r>
-        <w:t>p</w:t>
+      <w:proofErr w:type="gramStart"/>
+      <w:r>
+        <w:t>traceroute</w:t>
       </w:r>
       <w:proofErr w:type="spellEnd"/>
+      <w:proofErr w:type="gramEnd"/>
+      <w:r>
+        <w:t xml:space="preserve"> – ping mais qui affiche chaque point de passage entre l’émetteur et la destination</w:t>
+      </w:r>
+    </w:p>
+    <w:p>
+      <w:pPr>
+        <w:pStyle w:val="Paragraphedeliste"/>
+        <w:numPr>
+          <w:ilvl w:val="1"/>
+          <w:numId w:val="2"/>
+        </w:numPr>
+        <w:spacing w:line="256" w:lineRule="auto"/>
+      </w:pPr>
+      <w:proofErr w:type="spellStart"/>
+      <w:proofErr w:type="gramStart"/>
+      <w:r>
+        <w:t>dig</w:t>
+      </w:r>
+      <w:proofErr w:type="spellEnd"/>
+      <w:proofErr w:type="gramEnd"/>
       <w:r>
         <w:t xml:space="preserve"> </w:t>
       </w:r>
@@ -151,137 +467,18 @@
         <w:rPr>
           <w:color w:val="C45911" w:themeColor="accent2" w:themeShade="BF"/>
         </w:rPr>
-        <w:t>Source</w:t>
-      </w:r>
-      <w:r>
-        <w:t xml:space="preserve"> </w:t>
-      </w:r>
-      <w:r>
-        <w:rPr>
-          <w:color w:val="4472C4" w:themeColor="accent1"/>
-        </w:rPr>
-        <w:t>Destination</w:t>
-      </w:r>
-      <w:r>
-        <w:t xml:space="preserve"> - copier un fichier ou un répertoire</w:t>
-      </w:r>
-    </w:p>
-    <w:p>
-      <w:pPr>
-        <w:pStyle w:val="Paragraphedeliste"/>
-        <w:numPr>
-          <w:ilvl w:val="1"/>
-          <w:numId w:val="1"/>
-        </w:numPr>
-      </w:pPr>
-      <w:r>
-        <w:t>m</w:t>
-      </w:r>
-      <w:r>
-        <w:t xml:space="preserve">v </w:t>
-      </w:r>
-      <w:r>
-        <w:rPr>
-          <w:color w:val="C45911" w:themeColor="accent2" w:themeShade="BF"/>
-        </w:rPr>
-        <w:t>Source</w:t>
-      </w:r>
-      <w:r>
-        <w:t xml:space="preserve"> </w:t>
-      </w:r>
-      <w:r>
-        <w:rPr>
-          <w:color w:val="4472C4" w:themeColor="accent1"/>
-        </w:rPr>
-        <w:t>Destination</w:t>
-      </w:r>
-      <w:r>
-        <w:t xml:space="preserve"> - déplacer fichier ou répertoire</w:t>
-      </w:r>
-    </w:p>
-    <w:p>
-      <w:pPr>
-        <w:pStyle w:val="Paragraphedeliste"/>
-        <w:numPr>
-          <w:ilvl w:val="1"/>
-          <w:numId w:val="1"/>
-        </w:numPr>
-      </w:pPr>
+        <w:t>nom-de-domaine</w:t>
+      </w:r>
+      <w:r>
+        <w:t xml:space="preserve"> – requête </w:t>
+      </w:r>
       <w:proofErr w:type="spellStart"/>
       <w:r>
-        <w:t>rm</w:t>
+        <w:t>dns</w:t>
       </w:r>
       <w:proofErr w:type="spellEnd"/>
       <w:r>
-        <w:t xml:space="preserve"> </w:t>
-      </w:r>
-      <w:r>
-        <w:rPr>
-          <w:color w:val="C45911" w:themeColor="accent2" w:themeShade="BF"/>
-        </w:rPr>
-        <w:t>fichier</w:t>
-      </w:r>
-      <w:r>
-        <w:rPr>
-          <w:color w:val="FFFFFF" w:themeColor="background1"/>
-        </w:rPr>
-        <w:t xml:space="preserve"> </w:t>
-      </w:r>
-      <w:r>
-        <w:rPr>
-          <w:color w:val="000000" w:themeColor="text1"/>
-        </w:rPr>
-        <w:t>– supprimer un fichier</w:t>
-      </w:r>
-    </w:p>
-    <w:p>
-      <w:pPr>
-        <w:pStyle w:val="Paragraphedeliste"/>
-        <w:numPr>
-          <w:ilvl w:val="1"/>
-          <w:numId w:val="1"/>
-        </w:numPr>
-      </w:pPr>
-      <w:proofErr w:type="spellStart"/>
-      <w:r>
-        <w:rPr>
-          <w:color w:val="000000" w:themeColor="text1"/>
-        </w:rPr>
-        <w:t>mkdir</w:t>
-      </w:r>
-      <w:proofErr w:type="spellEnd"/>
-      <w:r>
-        <w:rPr>
-          <w:color w:val="000000" w:themeColor="text1"/>
-        </w:rPr>
-        <w:t xml:space="preserve"> </w:t>
-      </w:r>
-      <w:r>
-        <w:rPr>
-          <w:color w:val="C45911" w:themeColor="accent2" w:themeShade="BF"/>
-        </w:rPr>
-        <w:t>nom-dossier</w:t>
-      </w:r>
-      <w:r>
-        <w:rPr>
-          <w:color w:val="000000" w:themeColor="text1"/>
-        </w:rPr>
-        <w:t xml:space="preserve"> – créer un dossier</w:t>
-      </w:r>
-    </w:p>
-    <w:p>
-      <w:pPr>
-        <w:pStyle w:val="Paragraphedeliste"/>
-        <w:numPr>
-          <w:ilvl w:val="1"/>
-          <w:numId w:val="1"/>
-        </w:numPr>
-      </w:pPr>
-      <w:r>
-        <w:rPr>
-          <w:color w:val="000000" w:themeColor="text1"/>
-        </w:rPr>
-        <w:t>nano – édition texte (équivalent bloc-notes Windows)</w:t>
+        <w:t xml:space="preserve"> (aussi semblable à ping mais en plus détaillé)</w:t>
       </w:r>
     </w:p>
     <w:p>
@@ -289,142 +486,273 @@
         <w:pStyle w:val="Paragraphedeliste"/>
         <w:numPr>
           <w:ilvl w:val="0"/>
-          <w:numId w:val="1"/>
-        </w:numPr>
+          <w:numId w:val="2"/>
+        </w:numPr>
+        <w:spacing w:line="256" w:lineRule="auto"/>
         <w:rPr>
           <w:b/>
           <w:bCs/>
           <w:u w:val="single"/>
         </w:rPr>
       </w:pPr>
+      <w:proofErr w:type="gramStart"/>
       <w:r>
         <w:rPr>
           <w:b/>
           <w:bCs/>
           <w:u w:val="single"/>
         </w:rPr>
-        <w:t>Configuration et vérification réseau</w:t>
-      </w:r>
+        <w:t>non</w:t>
+      </w:r>
+      <w:proofErr w:type="gramEnd"/>
       <w:r>
         <w:rPr>
           <w:b/>
           <w:bCs/>
           <w:u w:val="single"/>
         </w:rPr>
+        <w:t xml:space="preserve"> catégorisables mais utiles :</w:t>
+      </w:r>
+    </w:p>
+    <w:p>
+      <w:pPr>
+        <w:pStyle w:val="Paragraphedeliste"/>
+        <w:numPr>
+          <w:ilvl w:val="1"/>
+          <w:numId w:val="2"/>
+        </w:numPr>
+        <w:spacing w:line="256" w:lineRule="auto"/>
+      </w:pPr>
+      <w:proofErr w:type="gramStart"/>
+      <w:r>
+        <w:t>su</w:t>
+      </w:r>
+      <w:proofErr w:type="gramEnd"/>
+      <w:r>
+        <w:t xml:space="preserve"> - – se connecter en tant que root</w:t>
+      </w:r>
+    </w:p>
+    <w:p>
+      <w:pPr>
+        <w:pStyle w:val="Paragraphedeliste"/>
+        <w:numPr>
+          <w:ilvl w:val="1"/>
+          <w:numId w:val="2"/>
+        </w:numPr>
+        <w:spacing w:line="256" w:lineRule="auto"/>
+      </w:pPr>
+      <w:proofErr w:type="spellStart"/>
+      <w:proofErr w:type="gramStart"/>
+      <w:r>
+        <w:t>clear</w:t>
+      </w:r>
+      <w:proofErr w:type="spellEnd"/>
+      <w:proofErr w:type="gramEnd"/>
+      <w:r>
+        <w:t xml:space="preserve"> – nettoyer l’affichage de la console</w:t>
+      </w:r>
+    </w:p>
+    <w:p>
+      <w:pPr>
+        <w:pStyle w:val="Paragraphedeliste"/>
+        <w:numPr>
+          <w:ilvl w:val="1"/>
+          <w:numId w:val="2"/>
+        </w:numPr>
+        <w:spacing w:line="256" w:lineRule="auto"/>
+      </w:pPr>
+      <w:proofErr w:type="spellStart"/>
+      <w:proofErr w:type="gramStart"/>
+      <w:r>
+        <w:t>sudo</w:t>
+      </w:r>
+      <w:proofErr w:type="spellEnd"/>
+      <w:proofErr w:type="gramEnd"/>
+      <w:r>
+        <w:t xml:space="preserve"> – exécuter une commande en tant que </w:t>
+      </w:r>
+      <w:proofErr w:type="spellStart"/>
+      <w:r>
+        <w:t>superuser</w:t>
+      </w:r>
+      <w:proofErr w:type="spellEnd"/>
+    </w:p>
+    <w:p>
+      <w:pPr>
+        <w:pStyle w:val="Titre2"/>
+      </w:pPr>
+      <w:r>
+        <w:t>Liste d’instructions SQL :</w:t>
+      </w:r>
+    </w:p>
+    <w:p>
+      <w:pPr>
+        <w:pStyle w:val="Paragraphedeliste"/>
+        <w:numPr>
+          <w:ilvl w:val="0"/>
+          <w:numId w:val="2"/>
+        </w:numPr>
+        <w:spacing w:line="256" w:lineRule="auto"/>
+      </w:pPr>
+      <w:r>
+        <w:rPr>
+          <w:color w:val="7030A0"/>
+        </w:rPr>
+        <w:t>SELECT</w:t>
+      </w:r>
+      <w:r>
         <w:t xml:space="preserve"> </w:t>
       </w:r>
       <w:r>
         <w:rPr>
-          <w:b/>
-          <w:bCs/>
-          <w:u w:val="single"/>
-        </w:rPr>
-        <w:t>:</w:t>
-      </w:r>
-    </w:p>
-    <w:p>
-      <w:pPr>
-        <w:pStyle w:val="Paragraphedeliste"/>
-        <w:numPr>
-          <w:ilvl w:val="1"/>
-          <w:numId w:val="1"/>
-        </w:numPr>
-      </w:pPr>
-      <w:r>
-        <w:t>Ifconfig – afficher la configuration des interfaces réseau</w:t>
-      </w:r>
-    </w:p>
-    <w:p>
-      <w:pPr>
-        <w:pStyle w:val="Paragraphedeliste"/>
-        <w:numPr>
-          <w:ilvl w:val="1"/>
-          <w:numId w:val="1"/>
-        </w:numPr>
-      </w:pPr>
+          <w:color w:val="C45911" w:themeColor="accent2" w:themeShade="BF"/>
+        </w:rPr>
+        <w:t>colonne1, colonne2</w:t>
+      </w:r>
+      <w:r>
+        <w:t xml:space="preserve"> </w:t>
+      </w:r>
+      <w:r>
+        <w:rPr>
+          <w:color w:val="7030A0"/>
+        </w:rPr>
+        <w:t xml:space="preserve">FROM </w:t>
+      </w:r>
       <w:proofErr w:type="spellStart"/>
       <w:r>
-        <w:t>Ip</w:t>
+        <w:t>tableX</w:t>
       </w:r>
       <w:proofErr w:type="spellEnd"/>
       <w:r>
+        <w:t> </w:t>
+      </w:r>
+      <w:r>
+        <w:rPr>
+          <w:color w:val="7030A0"/>
+        </w:rPr>
+        <w:t>;</w:t>
+      </w:r>
+      <w:r>
+        <w:t xml:space="preserve"> - instruction permettant de sélectionner des colonnes dans une table</w:t>
+      </w:r>
+    </w:p>
+    <w:p>
+      <w:pPr>
+        <w:pStyle w:val="Paragraphedeliste"/>
+        <w:numPr>
+          <w:ilvl w:val="0"/>
+          <w:numId w:val="2"/>
+        </w:numPr>
+        <w:spacing w:line="256" w:lineRule="auto"/>
+        <w:rPr>
+          <w:color w:val="C45911" w:themeColor="accent2" w:themeShade="BF"/>
+        </w:rPr>
+      </w:pPr>
+      <w:r>
+        <w:rPr>
+          <w:color w:val="7030A0"/>
+        </w:rPr>
+        <w:t xml:space="preserve">INSERT INTO </w:t>
+      </w:r>
+      <w:proofErr w:type="spellStart"/>
+      <w:r>
+        <w:rPr>
+          <w:color w:val="C45911" w:themeColor="accent2" w:themeShade="BF"/>
+        </w:rPr>
+        <w:t>tableX</w:t>
+      </w:r>
+      <w:proofErr w:type="spellEnd"/>
+      <w:r>
+        <w:rPr>
+          <w:color w:val="C45911" w:themeColor="accent2" w:themeShade="BF"/>
+        </w:rPr>
+        <w:t xml:space="preserve"> (colonne1, colonnes2) </w:t>
+      </w:r>
+      <w:r>
+        <w:rPr>
+          <w:color w:val="7030A0"/>
+        </w:rPr>
+        <w:t xml:space="preserve">VALUES </w:t>
+      </w:r>
+      <w:r>
+        <w:rPr>
+          <w:color w:val="C45911" w:themeColor="accent2" w:themeShade="BF"/>
+        </w:rPr>
+        <w:t>(valeur1, valeur2) </w:t>
+      </w:r>
+      <w:proofErr w:type="gramStart"/>
+      <w:r>
+        <w:rPr>
+          <w:color w:val="7030A0"/>
+        </w:rPr>
+        <w:t xml:space="preserve">; </w:t>
+      </w:r>
+      <w:r>
+        <w:rPr>
+          <w:color w:val="C45911" w:themeColor="accent2" w:themeShade="BF"/>
+        </w:rPr>
         <w:t xml:space="preserve"> </w:t>
       </w:r>
+      <w:r>
+        <w:t>-</w:t>
+      </w:r>
+      <w:proofErr w:type="gramEnd"/>
+      <w:r>
+        <w:t xml:space="preserve"> insérer des valeurs dans des colonnes</w:t>
+      </w:r>
+    </w:p>
+    <w:p>
+      <w:pPr>
+        <w:pStyle w:val="Titre2"/>
+      </w:pPr>
+      <w:r>
+        <w:t xml:space="preserve">Liste de commandes utiles sur </w:t>
+      </w:r>
       <w:proofErr w:type="spellStart"/>
       <w:r>
-        <w:t>addr</w:t>
+        <w:t>windows</w:t>
       </w:r>
       <w:proofErr w:type="spellEnd"/>
       <w:r>
-        <w:t xml:space="preserve"> – semblable à </w:t>
-      </w:r>
+        <w:t> :</w:t>
+      </w:r>
+    </w:p>
+    <w:p>
+      <w:pPr>
+        <w:pStyle w:val="Paragraphedeliste"/>
+        <w:numPr>
+          <w:ilvl w:val="0"/>
+          <w:numId w:val="2"/>
+        </w:numPr>
+        <w:spacing w:line="256" w:lineRule="auto"/>
+      </w:pPr>
       <w:proofErr w:type="spellStart"/>
       <w:r>
-        <w:t>ifconfig</w:t>
+        <w:t>Dir</w:t>
       </w:r>
       <w:proofErr w:type="spellEnd"/>
       <w:r>
-        <w:t xml:space="preserve"> -&gt; commande « </w:t>
-      </w:r>
-      <w:proofErr w:type="spellStart"/>
-      <w:r>
-        <w:t>ip</w:t>
-      </w:r>
-      <w:proofErr w:type="spellEnd"/>
-      <w:r>
-        <w:t> » peut être suivie de nombreux paramètres difficiles à consigner ici mais notamment « route » ou « </w:t>
-      </w:r>
-      <w:proofErr w:type="spellStart"/>
-      <w:r>
-        <w:t>neigh</w:t>
-      </w:r>
-      <w:proofErr w:type="spellEnd"/>
-      <w:r>
-        <w:t> » pour afficher la table de routage et le voisinage IP</w:t>
-      </w:r>
-    </w:p>
-    <w:p>
-      <w:pPr>
-        <w:pStyle w:val="Paragraphedeliste"/>
-        <w:numPr>
-          <w:ilvl w:val="1"/>
-          <w:numId w:val="1"/>
-        </w:numPr>
-      </w:pPr>
-      <w:r>
-        <w:t>ping – ping</w:t>
-      </w:r>
-    </w:p>
-    <w:p>
-      <w:pPr>
-        <w:pStyle w:val="Paragraphedeliste"/>
-        <w:numPr>
-          <w:ilvl w:val="1"/>
-          <w:numId w:val="1"/>
-        </w:numPr>
-      </w:pPr>
-      <w:proofErr w:type="spellStart"/>
-      <w:r>
-        <w:t>traceroute</w:t>
-      </w:r>
-      <w:proofErr w:type="spellEnd"/>
-      <w:r>
-        <w:t xml:space="preserve"> – ping mais qui affiche chaque point de passage entre l’émetteur et la destination</w:t>
-      </w:r>
-    </w:p>
-    <w:p>
-      <w:pPr>
-        <w:pStyle w:val="Paragraphedeliste"/>
-        <w:numPr>
-          <w:ilvl w:val="1"/>
-          <w:numId w:val="1"/>
-        </w:numPr>
-      </w:pPr>
-      <w:proofErr w:type="spellStart"/>
-      <w:r>
-        <w:t>dig</w:t>
-      </w:r>
-      <w:proofErr w:type="spellEnd"/>
+        <w:t xml:space="preserve"> – afficher les fichiers et répertoires présents dans le répertoire courant</w:t>
+      </w:r>
+    </w:p>
+    <w:p>
+      <w:pPr>
+        <w:pStyle w:val="Paragraphedeliste"/>
+        <w:numPr>
+          <w:ilvl w:val="0"/>
+          <w:numId w:val="2"/>
+        </w:numPr>
+        <w:spacing w:line="256" w:lineRule="auto"/>
+      </w:pPr>
+      <w:r>
+        <w:t xml:space="preserve">Copy </w:t>
+      </w:r>
+      <w:r>
+        <w:rPr>
+          <w:color w:val="C45911" w:themeColor="accent2" w:themeShade="BF"/>
+        </w:rPr>
+        <w:t>source</w:t>
+      </w:r>
       <w:r>
         <w:t xml:space="preserve"> </w:t>
       </w:r>
@@ -432,27 +760,10 @@
         <w:rPr>
           <w:color w:val="C45911" w:themeColor="accent2" w:themeShade="BF"/>
         </w:rPr>
-        <w:t>nom-de-domaine</w:t>
-      </w:r>
-      <w:r>
-        <w:t xml:space="preserve"> </w:t>
-      </w:r>
-      <w:r>
-        <w:t>–</w:t>
-      </w:r>
-      <w:r>
-        <w:t xml:space="preserve"> </w:t>
-      </w:r>
-      <w:r>
-        <w:t xml:space="preserve">requête </w:t>
-      </w:r>
-      <w:proofErr w:type="spellStart"/>
-      <w:r>
-        <w:t>dns</w:t>
-      </w:r>
-      <w:proofErr w:type="spellEnd"/>
-      <w:r>
-        <w:t xml:space="preserve"> (aussi semblable à ping mais en plus détaillé)</w:t>
+        <w:t>destination</w:t>
+      </w:r>
+      <w:r>
+        <w:t xml:space="preserve"> – copier un fichier</w:t>
       </w:r>
     </w:p>
     <w:p>
@@ -460,202 +771,30 @@
         <w:pStyle w:val="Paragraphedeliste"/>
         <w:numPr>
           <w:ilvl w:val="0"/>
-          <w:numId w:val="1"/>
-        </w:numPr>
-        <w:rPr>
-          <w:b/>
-          <w:bCs/>
-          <w:u w:val="single"/>
-        </w:rPr>
-      </w:pPr>
-      <w:r>
-        <w:rPr>
-          <w:b/>
-          <w:bCs/>
-          <w:u w:val="single"/>
-        </w:rPr>
-        <w:t>non catégorisables mais utiles :</w:t>
-      </w:r>
-    </w:p>
-    <w:p>
-      <w:pPr>
-        <w:pStyle w:val="Paragraphedeliste"/>
-        <w:numPr>
-          <w:ilvl w:val="1"/>
-          <w:numId w:val="1"/>
-        </w:numPr>
-      </w:pPr>
-      <w:r>
-        <w:t>su - – se connecter en tant que root</w:t>
-      </w:r>
-    </w:p>
-    <w:p>
-      <w:pPr>
-        <w:pStyle w:val="Paragraphedeliste"/>
-        <w:numPr>
-          <w:ilvl w:val="1"/>
-          <w:numId w:val="1"/>
-        </w:numPr>
-      </w:pPr>
-      <w:proofErr w:type="spellStart"/>
-      <w:r>
-        <w:t>clear</w:t>
-      </w:r>
-      <w:proofErr w:type="spellEnd"/>
-      <w:r>
-        <w:t xml:space="preserve"> – nettoyer l’affichage de la console</w:t>
-      </w:r>
-    </w:p>
-    <w:p>
-      <w:pPr>
-        <w:pStyle w:val="Paragraphedeliste"/>
-        <w:numPr>
-          <w:ilvl w:val="1"/>
-          <w:numId w:val="1"/>
-        </w:numPr>
-      </w:pPr>
-      <w:proofErr w:type="spellStart"/>
-      <w:r>
-        <w:t>sudo</w:t>
-      </w:r>
-      <w:proofErr w:type="spellEnd"/>
-      <w:r>
-        <w:t xml:space="preserve"> – exécuter une commande en tant que </w:t>
-      </w:r>
-      <w:proofErr w:type="spellStart"/>
-      <w:r>
-        <w:t>superuser</w:t>
-      </w:r>
-      <w:proofErr w:type="spellEnd"/>
+          <w:numId w:val="2"/>
+        </w:numPr>
+        <w:spacing w:line="256" w:lineRule="auto"/>
+      </w:pPr>
+      <w:r>
+        <w:t xml:space="preserve">Del </w:t>
+      </w:r>
+      <w:r>
+        <w:rPr>
+          <w:color w:val="C45911" w:themeColor="accent2" w:themeShade="BF"/>
+        </w:rPr>
+        <w:t>fichier</w:t>
+      </w:r>
+      <w:r>
+        <w:t xml:space="preserve"> – supprimer un fichier</w:t>
+      </w:r>
     </w:p>
     <w:p>
       <w:pPr>
         <w:pStyle w:val="Titre2"/>
-      </w:pPr>
-      <w:r>
-        <w:t>Liste d’instructions SQL</w:t>
-      </w:r>
-      <w:r>
-        <w:t> :</w:t>
-      </w:r>
-    </w:p>
-    <w:p>
-      <w:pPr>
-        <w:pStyle w:val="Paragraphedeliste"/>
-        <w:numPr>
-          <w:ilvl w:val="0"/>
-          <w:numId w:val="1"/>
-        </w:numPr>
-      </w:pPr>
-      <w:r>
-        <w:rPr>
-          <w:color w:val="7030A0"/>
-        </w:rPr>
-        <w:t>SELECT</w:t>
-      </w:r>
-      <w:r>
-        <w:t xml:space="preserve"> </w:t>
-      </w:r>
-      <w:r>
         <w:rPr>
           <w:color w:val="C45911" w:themeColor="accent2" w:themeShade="BF"/>
         </w:rPr>
-        <w:t>colonne1, colonne2</w:t>
-      </w:r>
-      <w:r>
-        <w:t xml:space="preserve"> </w:t>
-      </w:r>
-      <w:r>
-        <w:rPr>
-          <w:color w:val="7030A0"/>
-        </w:rPr>
-        <w:t>FROM</w:t>
-      </w:r>
-      <w:r>
-        <w:rPr>
-          <w:color w:val="7030A0"/>
-        </w:rPr>
-        <w:t xml:space="preserve"> </w:t>
-      </w:r>
-      <w:proofErr w:type="spellStart"/>
-      <w:r>
-        <w:t>tableX</w:t>
-      </w:r>
-      <w:proofErr w:type="spellEnd"/>
-      <w:r>
-        <w:t> </w:t>
-      </w:r>
-      <w:r>
-        <w:rPr>
-          <w:color w:val="7030A0"/>
-        </w:rPr>
-        <w:t>;</w:t>
-      </w:r>
-      <w:r>
-        <w:t xml:space="preserve"> - instruction permettant de sélectionner des colonnes dans une table</w:t>
-      </w:r>
-    </w:p>
-    <w:p>
-      <w:pPr>
-        <w:pStyle w:val="Paragraphedeliste"/>
-        <w:numPr>
-          <w:ilvl w:val="0"/>
-          <w:numId w:val="1"/>
-        </w:numPr>
-        <w:rPr>
-          <w:color w:val="C45911" w:themeColor="accent2" w:themeShade="BF"/>
-        </w:rPr>
-      </w:pPr>
-      <w:r>
-        <w:rPr>
-          <w:color w:val="7030A0"/>
-        </w:rPr>
-        <w:t xml:space="preserve">INSERT INTO </w:t>
-      </w:r>
-      <w:proofErr w:type="spellStart"/>
-      <w:r>
-        <w:rPr>
-          <w:color w:val="C45911" w:themeColor="accent2" w:themeShade="BF"/>
-        </w:rPr>
-        <w:t>tableX</w:t>
-      </w:r>
-      <w:proofErr w:type="spellEnd"/>
-      <w:r>
-        <w:rPr>
-          <w:color w:val="C45911" w:themeColor="accent2" w:themeShade="BF"/>
-        </w:rPr>
-        <w:t xml:space="preserve"> (colonne1, colonnes2) </w:t>
-      </w:r>
-      <w:r>
-        <w:rPr>
-          <w:color w:val="7030A0"/>
-        </w:rPr>
-        <w:t xml:space="preserve">VALUES </w:t>
-      </w:r>
-      <w:r>
-        <w:rPr>
-          <w:color w:val="C45911" w:themeColor="accent2" w:themeShade="BF"/>
-        </w:rPr>
-        <w:t>(valeur1, valeur2) </w:t>
-      </w:r>
-      <w:r>
-        <w:rPr>
-          <w:color w:val="7030A0"/>
-        </w:rPr>
-        <w:t xml:space="preserve">; </w:t>
-      </w:r>
-      <w:r>
-        <w:rPr>
-          <w:color w:val="C45911" w:themeColor="accent2" w:themeShade="BF"/>
-        </w:rPr>
-        <w:t xml:space="preserve"> </w:t>
-      </w:r>
-      <w:r>
-        <w:t>-</w:t>
-      </w:r>
-      <w:r>
-        <w:t xml:space="preserve"> insérer des valeurs dans des colonnes</w:t>
-      </w:r>
+      </w:pPr>
     </w:p>
     <w:sectPr>
       <w:headerReference w:type="default" r:id="rId7"/>
@@ -923,6 +1062,18 @@
   </w:abstractNum>
   <w:num w:numId="1" w16cid:durableId="913512185">
     <w:abstractNumId w:val="0"/>
+  </w:num>
+  <w:num w:numId="2" w16cid:durableId="1467162884">
+    <w:abstractNumId w:val="0"/>
+    <w:lvlOverride w:ilvl="0"/>
+    <w:lvlOverride w:ilvl="1"/>
+    <w:lvlOverride w:ilvl="2"/>
+    <w:lvlOverride w:ilvl="3"/>
+    <w:lvlOverride w:ilvl="4"/>
+    <w:lvlOverride w:ilvl="5"/>
+    <w:lvlOverride w:ilvl="6"/>
+    <w:lvlOverride w:ilvl="7"/>
+    <w:lvlOverride w:ilvl="8"/>
   </w:num>
 </w:numbering>
 </file>
